--- a/final.docx
+++ b/final.docx
@@ -1,6 +1,6 @@
 
 <file path=word/document.xml><?xml version="1.0" encoding="utf-8"?>
-<w:document xmlns:wpc="http://schemas.microsoft.com/office/word/2010/wordprocessingCanvas" xmlns:cx="http://schemas.microsoft.com/office/drawing/2014/chartex" xmlns:cx1="http://schemas.microsoft.com/office/drawing/2015/9/8/chartex" xmlns:cx2="http://schemas.microsoft.com/office/drawing/2015/10/21/chartex" xmlns:cx3="http://schemas.microsoft.com/office/drawing/2016/5/9/chartex" xmlns:cx4="http://schemas.microsoft.com/office/drawing/2016/5/10/chartex" xmlns:cx5="http://schemas.microsoft.com/office/drawing/2016/5/11/chartex" xmlns:cx6="http://schemas.microsoft.com/office/drawing/2016/5/12/chartex" xmlns:cx7="http://schemas.microsoft.com/office/drawing/2016/5/13/chartex" xmlns:cx8="http://schemas.microsoft.com/office/drawing/2016/5/14/chartex" xmlns:mc="http://schemas.openxmlformats.org/markup-compatibility/2006" xmlns:aink="http://schemas.microsoft.com/office/drawing/2016/ink" xmlns:am3d="http://schemas.microsoft.com/office/drawing/2017/model3d" xmlns:o="urn:schemas-microsoft-com:office:office" xmlns:oel="http://schemas.microsoft.com/office/2019/extlst" xmlns:r="http://schemas.openxmlformats.org/officeDocument/2006/relationships" xmlns:m="http://schemas.openxmlformats.org/officeDocument/2006/math" xmlns:v="urn:schemas-microsoft-com:vml" xmlns:wp14="http://schemas.microsoft.com/office/word/2010/wordprocessingDrawing" xmlns:wp="http://schemas.openxmlformats.org/drawingml/2006/wordprocessingDrawing" xmlns:w10="urn:schemas-microsoft-com:office:word" xmlns:w="http://schemas.openxmlformats.org/wordprocessingml/2006/main" xmlns:w14="http://schemas.microsoft.com/office/word/2010/wordml" xmlns:w15="http://schemas.microsoft.com/office/word/2012/wordml" xmlns:w16cex="http://schemas.microsoft.com/office/word/2018/wordml/cex" xmlns:w16cid="http://schemas.microsoft.com/office/word/2016/wordml/cid" xmlns:w16="http://schemas.microsoft.com/office/word/2018/wordml" xmlns:w16du="http://schemas.microsoft.com/office/word/2023/wordml/word16du" xmlns:w16sdtdh="http://schemas.microsoft.com/office/word/2020/wordml/sdtdatahash" xmlns:w16se="http://schemas.microsoft.com/office/word/2015/wordml/symex" xmlns:wpg="http://schemas.microsoft.com/office/word/2010/wordprocessingGroup" xmlns:wpi="http://schemas.microsoft.com/office/word/2010/wordprocessingInk" xmlns:wne="http://schemas.microsoft.com/office/word/2006/wordml" xmlns:wps="http://schemas.microsoft.com/office/word/2010/wordprocessingShape" mc:Ignorable="w14 w15 w16se w16cid w16 w16cex w16sdtdh wp14">
+<w:document xmlns:wpc="http://schemas.microsoft.com/office/word/2010/wordprocessingCanvas" xmlns:cx="http://schemas.microsoft.com/office/drawing/2014/chartex" xmlns:mc="http://schemas.openxmlformats.org/markup-compatibility/2006" xmlns:o="urn:schemas-microsoft-com:office:office" xmlns:r="http://schemas.openxmlformats.org/officeDocument/2006/relationships" xmlns:m="http://schemas.openxmlformats.org/officeDocument/2006/math" xmlns:v="urn:schemas-microsoft-com:vml" xmlns:wp14="http://schemas.microsoft.com/office/word/2010/wordprocessingDrawing" xmlns:wp="http://schemas.openxmlformats.org/drawingml/2006/wordprocessingDrawing" xmlns:w10="urn:schemas-microsoft-com:office:word" xmlns:w="http://schemas.openxmlformats.org/wordprocessingml/2006/main" xmlns:w14="http://schemas.microsoft.com/office/word/2010/wordml" xmlns:w15="http://schemas.microsoft.com/office/word/2012/wordml" xmlns:w16se="http://schemas.microsoft.com/office/word/2015/wordml/symex" xmlns:wpg="http://schemas.microsoft.com/office/word/2010/wordprocessingGroup" xmlns:wpi="http://schemas.microsoft.com/office/word/2010/wordprocessingInk" xmlns:wne="http://schemas.microsoft.com/office/word/2006/wordml" xmlns:wps="http://schemas.microsoft.com/office/word/2010/wordprocessingShape" mc:Ignorable="w14 w15 w16se wp14">
   <w:body>
     <w:tbl>
       <w:tblPr>
@@ -859,12 +859,18 @@
         </w:rPr>
       </w:pPr>
       <w:proofErr w:type="spellStart"/>
+      <w:r>
+        <w:rPr>
+          <w:lang w:val="hu-HU"/>
+        </w:rPr>
+        <w:t>Preconditions</w:t>
+      </w:r>
       <w:proofErr w:type="gramStart"/>
       <w:r>
         <w:rPr>
           <w:lang w:val="hu-HU"/>
         </w:rPr>
-        <w:t>Preconditions:ek</w:t>
+        <w:t>:ek</w:t>
       </w:r>
       <w:proofErr w:type="spellEnd"/>
       <w:proofErr w:type="gramEnd"/>
@@ -1230,7 +1236,14 @@
         <w:rPr>
           <w:lang w:val="hu-HU"/>
         </w:rPr>
-        <w:t xml:space="preserve">a </w:t>
+        <w:t>a</w:t>
+      </w:r>
+      <w:proofErr w:type="gramEnd"/>
+      <w:r>
+        <w:rPr>
+          <w:lang w:val="hu-HU"/>
+        </w:rPr>
+        <w:t xml:space="preserve"> </w:t>
       </w:r>
       <w:proofErr w:type="spellStart"/>
       <w:r>
@@ -1240,7 +1253,6 @@
         <w:t>A</w:t>
       </w:r>
       <w:proofErr w:type="spellEnd"/>
-      <w:proofErr w:type="gramEnd"/>
       <w:r>
         <w:rPr>
           <w:lang w:val="hu-HU"/>
@@ -1258,16 +1270,16 @@
         <w:rPr>
           <w:lang w:val="hu-HU"/>
         </w:rPr>
-        <w:t xml:space="preserve"> jelzi, hogy a kiválasztott fájl neve nem megfelelő formátumú. </w:t>
-      </w:r>
-      <w:proofErr w:type="gramStart"/>
-      <w:r>
-        <w:rPr>
-          <w:lang w:val="hu-HU"/>
-        </w:rPr>
-        <w:t>A</w:t>
-      </w:r>
-      <w:proofErr w:type="gramEnd"/>
+        <w:t xml:space="preserve"> jelzi, hogy a kiválasztott fájl neve nem megfelelő formátumú. A </w:t>
+      </w:r>
+      <w:proofErr w:type="spellStart"/>
+      <w:r>
+        <w:rPr>
+          <w:lang w:val="hu-HU"/>
+        </w:rPr>
+        <w:t>use</w:t>
+      </w:r>
+      <w:proofErr w:type="spellEnd"/>
       <w:r>
         <w:rPr>
           <w:lang w:val="hu-HU"/>
@@ -1279,6 +1291,47 @@
         <w:rPr>
           <w:lang w:val="hu-HU"/>
         </w:rPr>
+        <w:t>case</w:t>
+      </w:r>
+      <w:proofErr w:type="spellEnd"/>
+      <w:r>
+        <w:rPr>
+          <w:lang w:val="hu-HU"/>
+        </w:rPr>
+        <w:t xml:space="preserve"> a 2. lépéssel folytatódik.</w:t>
+      </w:r>
+    </w:p>
+    <w:p>
+      <w:pPr>
+        <w:pStyle w:val="nList2"/>
+        <w:rPr>
+          <w:lang w:val="hu-HU"/>
+        </w:rPr>
+      </w:pPr>
+      <w:r>
+        <w:rPr>
+          <w:lang w:val="hu-HU"/>
+        </w:rPr>
+        <w:t xml:space="preserve">4/b A </w:t>
+      </w:r>
+      <w:r>
+        <w:rPr>
+          <w:rStyle w:val="Kiemels2"/>
+          <w:lang w:val="hu-HU"/>
+        </w:rPr>
+        <w:t>Rendszer</w:t>
+      </w:r>
+      <w:r>
+        <w:rPr>
+          <w:lang w:val="hu-HU"/>
+        </w:rPr>
+        <w:t xml:space="preserve"> jelzi, hogy a kiválasztott fájl kiterjesztése nem megfelelő. A </w:t>
+      </w:r>
+      <w:proofErr w:type="spellStart"/>
+      <w:r>
+        <w:rPr>
+          <w:lang w:val="hu-HU"/>
+        </w:rPr>
         <w:t>use</w:t>
       </w:r>
       <w:proofErr w:type="spellEnd"/>
@@ -1314,7 +1367,7 @@
         <w:rPr>
           <w:lang w:val="hu-HU"/>
         </w:rPr>
-        <w:t xml:space="preserve">4/b A </w:t>
+        <w:t xml:space="preserve">4/c A </w:t>
       </w:r>
       <w:r>
         <w:rPr>
@@ -1327,16 +1380,16 @@
         <w:rPr>
           <w:lang w:val="hu-HU"/>
         </w:rPr>
-        <w:t xml:space="preserve"> jelzi, hogy a kiválasztott fájl kiterjesztése nem megfelelő. </w:t>
-      </w:r>
-      <w:proofErr w:type="gramStart"/>
-      <w:r>
-        <w:rPr>
-          <w:lang w:val="hu-HU"/>
-        </w:rPr>
-        <w:t>A</w:t>
-      </w:r>
-      <w:proofErr w:type="gramEnd"/>
+        <w:t xml:space="preserve"> jelzi, hogy a kiválasztott fájl mérete nem megfelelő. A </w:t>
+      </w:r>
+      <w:proofErr w:type="spellStart"/>
+      <w:r>
+        <w:rPr>
+          <w:lang w:val="hu-HU"/>
+        </w:rPr>
+        <w:t>use</w:t>
+      </w:r>
+      <w:proofErr w:type="spellEnd"/>
       <w:r>
         <w:rPr>
           <w:lang w:val="hu-HU"/>
@@ -1348,7 +1401,29 @@
         <w:rPr>
           <w:lang w:val="hu-HU"/>
         </w:rPr>
-        <w:t>use</w:t>
+        <w:t>case</w:t>
+      </w:r>
+      <w:proofErr w:type="spellEnd"/>
+      <w:r>
+        <w:rPr>
+          <w:lang w:val="hu-HU"/>
+        </w:rPr>
+        <w:t xml:space="preserve"> a 2. lépéssel folytatódik.</w:t>
+      </w:r>
+    </w:p>
+    <w:p>
+      <w:pPr>
+        <w:pStyle w:val="nList1"/>
+        <w:rPr>
+          <w:lang w:val="hu-HU"/>
+        </w:rPr>
+      </w:pPr>
+      <w:proofErr w:type="spellStart"/>
+      <w:r>
+        <w:rPr>
+          <w:lang w:val="hu-HU"/>
+        </w:rPr>
+        <w:t>Special</w:t>
       </w:r>
       <w:proofErr w:type="spellEnd"/>
       <w:r>
@@ -1362,14 +1437,14 @@
         <w:rPr>
           <w:lang w:val="hu-HU"/>
         </w:rPr>
-        <w:t>case</w:t>
-      </w:r>
-      <w:proofErr w:type="spellEnd"/>
-      <w:r>
-        <w:rPr>
-          <w:lang w:val="hu-HU"/>
-        </w:rPr>
-        <w:t xml:space="preserve"> a 2. lépéssel folytatódik.</w:t>
+        <w:t>requirements</w:t>
+      </w:r>
+      <w:proofErr w:type="spellEnd"/>
+      <w:r>
+        <w:rPr>
+          <w:lang w:val="hu-HU"/>
+        </w:rPr>
+        <w:t>:</w:t>
       </w:r>
     </w:p>
     <w:p>
@@ -1383,62 +1458,7 @@
         <w:rPr>
           <w:lang w:val="hu-HU"/>
         </w:rPr>
-        <w:t xml:space="preserve">4/c A </w:t>
-      </w:r>
-      <w:r>
-        <w:rPr>
-          <w:rStyle w:val="Kiemels2"/>
-          <w:lang w:val="hu-HU"/>
-        </w:rPr>
-        <w:t>Rendszer</w:t>
-      </w:r>
-      <w:r>
-        <w:rPr>
-          <w:lang w:val="hu-HU"/>
-        </w:rPr>
-        <w:t xml:space="preserve"> jelzi, hogy a kiválasztott fájl mérete nem megfelelő. </w:t>
-      </w:r>
-      <w:proofErr w:type="gramStart"/>
-      <w:r>
-        <w:rPr>
-          <w:lang w:val="hu-HU"/>
-        </w:rPr>
-        <w:t>A</w:t>
-      </w:r>
-      <w:proofErr w:type="gramEnd"/>
-      <w:r>
-        <w:rPr>
-          <w:lang w:val="hu-HU"/>
-        </w:rPr>
-        <w:t xml:space="preserve"> </w:t>
-      </w:r>
-      <w:proofErr w:type="spellStart"/>
-      <w:r>
-        <w:rPr>
-          <w:lang w:val="hu-HU"/>
-        </w:rPr>
-        <w:t>use</w:t>
-      </w:r>
-      <w:proofErr w:type="spellEnd"/>
-      <w:r>
-        <w:rPr>
-          <w:lang w:val="hu-HU"/>
-        </w:rPr>
-        <w:t xml:space="preserve"> </w:t>
-      </w:r>
-      <w:proofErr w:type="spellStart"/>
-      <w:r>
-        <w:rPr>
-          <w:lang w:val="hu-HU"/>
-        </w:rPr>
-        <w:t>case</w:t>
-      </w:r>
-      <w:proofErr w:type="spellEnd"/>
-      <w:r>
-        <w:rPr>
-          <w:lang w:val="hu-HU"/>
-        </w:rPr>
-        <w:t xml:space="preserve"> a 2. lépéssel folytatódik.</w:t>
+        <w:t>Stabil kommunikáció a szerverrel</w:t>
       </w:r>
     </w:p>
     <w:p>
@@ -1453,28 +1473,28 @@
         <w:rPr>
           <w:lang w:val="hu-HU"/>
         </w:rPr>
-        <w:t>Special</w:t>
-      </w:r>
-      <w:proofErr w:type="spellEnd"/>
-      <w:r>
-        <w:rPr>
-          <w:lang w:val="hu-HU"/>
-        </w:rPr>
-        <w:t xml:space="preserve"> </w:t>
-      </w:r>
-      <w:proofErr w:type="spellStart"/>
-      <w:r>
-        <w:rPr>
-          <w:lang w:val="hu-HU"/>
-        </w:rPr>
-        <w:t>requirements</w:t>
-      </w:r>
-      <w:proofErr w:type="spellEnd"/>
-      <w:r>
-        <w:rPr>
-          <w:lang w:val="hu-HU"/>
-        </w:rPr>
-        <w:t>:</w:t>
+        <w:t>Technology</w:t>
+      </w:r>
+      <w:proofErr w:type="spellEnd"/>
+      <w:r>
+        <w:rPr>
+          <w:lang w:val="hu-HU"/>
+        </w:rPr>
+        <w:t xml:space="preserve"> and Data </w:t>
+      </w:r>
+      <w:proofErr w:type="spellStart"/>
+      <w:r>
+        <w:rPr>
+          <w:lang w:val="hu-HU"/>
+        </w:rPr>
+        <w:t>Variation</w:t>
+      </w:r>
+      <w:proofErr w:type="spellEnd"/>
+      <w:r>
+        <w:rPr>
+          <w:lang w:val="hu-HU"/>
+        </w:rPr>
+        <w:t xml:space="preserve"> List:</w:t>
       </w:r>
     </w:p>
     <w:p>
@@ -1488,57 +1508,21 @@
         <w:rPr>
           <w:lang w:val="hu-HU"/>
         </w:rPr>
-        <w:t>Stabil kommunikáció a szerverrel</w:t>
-      </w:r>
-    </w:p>
-    <w:p>
-      <w:pPr>
-        <w:pStyle w:val="nList1"/>
-        <w:rPr>
-          <w:lang w:val="hu-HU"/>
-        </w:rPr>
-      </w:pPr>
-      <w:proofErr w:type="spellStart"/>
-      <w:r>
-        <w:rPr>
-          <w:lang w:val="hu-HU"/>
-        </w:rPr>
-        <w:t>Technology</w:t>
-      </w:r>
-      <w:proofErr w:type="spellEnd"/>
-      <w:r>
-        <w:rPr>
-          <w:lang w:val="hu-HU"/>
-        </w:rPr>
-        <w:t xml:space="preserve"> and Data </w:t>
-      </w:r>
-      <w:proofErr w:type="spellStart"/>
-      <w:r>
-        <w:rPr>
-          <w:lang w:val="hu-HU"/>
-        </w:rPr>
-        <w:t>Variation</w:t>
-      </w:r>
-      <w:proofErr w:type="spellEnd"/>
-      <w:r>
-        <w:rPr>
-          <w:lang w:val="hu-HU"/>
-        </w:rPr>
-        <w:t xml:space="preserve"> List:</w:t>
-      </w:r>
-    </w:p>
-    <w:p>
-      <w:pPr>
-        <w:pStyle w:val="nList2"/>
-        <w:rPr>
-          <w:lang w:val="hu-HU"/>
-        </w:rPr>
-      </w:pPr>
-      <w:r>
-        <w:rPr>
-          <w:lang w:val="hu-HU"/>
-        </w:rPr>
-        <w:t>Hordozható dokumentum (.pdf) (</w:t>
+        <w:t>Hordozható dokumentum (.</w:t>
+      </w:r>
+      <w:proofErr w:type="spellStart"/>
+      <w:r>
+        <w:rPr>
+          <w:lang w:val="hu-HU"/>
+        </w:rPr>
+        <w:t>pdf</w:t>
+      </w:r>
+      <w:proofErr w:type="spellEnd"/>
+      <w:r>
+        <w:rPr>
+          <w:lang w:val="hu-HU"/>
+        </w:rPr>
+        <w:t>) (</w:t>
       </w:r>
       <w:proofErr w:type="spellStart"/>
       <w:r>
@@ -1911,6 +1895,10 @@
     <w:p>
       <w:pPr>
         <w:pStyle w:val="numList2"/>
+        <w:numPr>
+          <w:ilvl w:val="7"/>
+          <w:numId w:val="28"/>
+        </w:numPr>
         <w:rPr>
           <w:lang w:val="hu-HU"/>
         </w:rPr>
@@ -1932,7 +1920,21 @@
         <w:rPr>
           <w:lang w:val="hu-HU"/>
         </w:rPr>
-        <w:t xml:space="preserve"> kiválasztja a dolgozat leadása funkciót.</w:t>
+        <w:t xml:space="preserve"> kiválasztja a dolgozat leadása </w:t>
+      </w:r>
+      <w:proofErr w:type="gramStart"/>
+      <w:r>
+        <w:rPr>
+          <w:lang w:val="hu-HU"/>
+        </w:rPr>
+        <w:t>funkciót</w:t>
+      </w:r>
+      <w:proofErr w:type="gramEnd"/>
+      <w:r>
+        <w:rPr>
+          <w:lang w:val="hu-HU"/>
+        </w:rPr>
+        <w:t>.</w:t>
       </w:r>
     </w:p>
     <w:p>
@@ -2127,12 +2129,18 @@
           <w:lang w:val="hu-HU"/>
         </w:rPr>
       </w:pPr>
+      <w:r>
+        <w:rPr>
+          <w:lang w:val="hu-HU"/>
+        </w:rPr>
+        <w:t xml:space="preserve">Látja </w:t>
+      </w:r>
       <w:proofErr w:type="gramStart"/>
       <w:r>
         <w:rPr>
           <w:lang w:val="hu-HU"/>
         </w:rPr>
-        <w:t>Látja e</w:t>
+        <w:t>e</w:t>
       </w:r>
       <w:proofErr w:type="gramEnd"/>
       <w:r>
@@ -2208,21 +2216,7 @@
         <w:rPr>
           <w:lang w:val="hu-HU"/>
         </w:rPr>
-        <w:t xml:space="preserve"> számára legyen elérhető </w:t>
-      </w:r>
-      <w:proofErr w:type="gramStart"/>
-      <w:r>
-        <w:rPr>
-          <w:lang w:val="hu-HU"/>
-        </w:rPr>
-        <w:t>felület</w:t>
-      </w:r>
-      <w:proofErr w:type="gramEnd"/>
-      <w:r>
-        <w:rPr>
-          <w:lang w:val="hu-HU"/>
-        </w:rPr>
-        <w:t xml:space="preserve"> ahol az értesítéseiket látják.</w:t>
+        <w:t xml:space="preserve"> számára legyen elérhető felület ahol az értesítéseiket látják.</w:t>
       </w:r>
     </w:p>
     <w:p>
@@ -2547,6 +2541,10 @@
     <w:p>
       <w:pPr>
         <w:pStyle w:val="numList2"/>
+        <w:numPr>
+          <w:ilvl w:val="7"/>
+          <w:numId w:val="29"/>
+        </w:numPr>
         <w:rPr>
           <w:lang w:val="hu-HU"/>
         </w:rPr>
@@ -2581,7 +2579,21 @@
         <w:rPr>
           <w:lang w:val="hu-HU"/>
         </w:rPr>
-        <w:t xml:space="preserve"> adminisztrálása” funkciót.</w:t>
+        <w:t xml:space="preserve"> adminisztrálása” </w:t>
+      </w:r>
+      <w:proofErr w:type="gramStart"/>
+      <w:r>
+        <w:rPr>
+          <w:lang w:val="hu-HU"/>
+        </w:rPr>
+        <w:t>funkciót</w:t>
+      </w:r>
+      <w:proofErr w:type="gramEnd"/>
+      <w:r>
+        <w:rPr>
+          <w:lang w:val="hu-HU"/>
+        </w:rPr>
+        <w:t>.</w:t>
       </w:r>
     </w:p>
     <w:p>
@@ -2608,7 +2620,21 @@
         <w:rPr>
           <w:lang w:val="hu-HU"/>
         </w:rPr>
-        <w:t xml:space="preserve"> megjeleníti a konzultált hallgatókat</w:t>
+        <w:t xml:space="preserve"> megjeleníti a </w:t>
+      </w:r>
+      <w:proofErr w:type="gramStart"/>
+      <w:r>
+        <w:rPr>
+          <w:lang w:val="hu-HU"/>
+        </w:rPr>
+        <w:t>konzultált</w:t>
+      </w:r>
+      <w:proofErr w:type="gramEnd"/>
+      <w:r>
+        <w:rPr>
+          <w:lang w:val="hu-HU"/>
+        </w:rPr>
+        <w:t xml:space="preserve"> hallgatókat</w:t>
       </w:r>
     </w:p>
     <w:p>
@@ -2900,7 +2926,14 @@
         <w:rPr>
           <w:lang w:val="hu-HU"/>
         </w:rPr>
-        <w:t xml:space="preserve">a </w:t>
+        <w:t>a</w:t>
+      </w:r>
+      <w:proofErr w:type="gramEnd"/>
+      <w:r>
+        <w:rPr>
+          <w:lang w:val="hu-HU"/>
+        </w:rPr>
+        <w:t xml:space="preserve"> </w:t>
       </w:r>
       <w:proofErr w:type="spellStart"/>
       <w:r>
@@ -2910,6 +2943,59 @@
         <w:t>A</w:t>
       </w:r>
       <w:proofErr w:type="spellEnd"/>
+      <w:r>
+        <w:rPr>
+          <w:lang w:val="hu-HU"/>
+        </w:rPr>
+        <w:t xml:space="preserve"> </w:t>
+      </w:r>
+      <w:r>
+        <w:rPr>
+          <w:rStyle w:val="Kiemels2"/>
+          <w:lang w:val="hu-HU"/>
+        </w:rPr>
+        <w:t>Rendszer</w:t>
+      </w:r>
+      <w:r>
+        <w:rPr>
+          <w:lang w:val="hu-HU"/>
+        </w:rPr>
+        <w:t xml:space="preserve"> jelzi, hogy a kiválasztott </w:t>
+      </w:r>
+      <w:r>
+        <w:rPr>
+          <w:rStyle w:val="Kiemels2"/>
+          <w:lang w:val="hu-HU"/>
+        </w:rPr>
+        <w:t>Hallgatóhoz</w:t>
+      </w:r>
+      <w:r>
+        <w:rPr>
+          <w:lang w:val="hu-HU"/>
+        </w:rPr>
+        <w:t xml:space="preserve"> már van bíráló rendelve.</w:t>
+      </w:r>
+    </w:p>
+    <w:p>
+      <w:pPr>
+        <w:pStyle w:val="nList2"/>
+        <w:rPr>
+          <w:lang w:val="hu-HU"/>
+        </w:rPr>
+      </w:pPr>
+      <w:r>
+        <w:rPr>
+          <w:lang w:val="hu-HU"/>
+        </w:rPr>
+        <w:t>8/</w:t>
+      </w:r>
+      <w:proofErr w:type="gramStart"/>
+      <w:r>
+        <w:rPr>
+          <w:lang w:val="hu-HU"/>
+        </w:rPr>
+        <w:t>a</w:t>
+      </w:r>
       <w:proofErr w:type="gramEnd"/>
       <w:r>
         <w:rPr>
@@ -2917,6 +3003,20 @@
         </w:rPr>
         <w:t xml:space="preserve"> </w:t>
       </w:r>
+      <w:proofErr w:type="spellStart"/>
+      <w:r>
+        <w:rPr>
+          <w:lang w:val="hu-HU"/>
+        </w:rPr>
+        <w:t>A</w:t>
+      </w:r>
+      <w:proofErr w:type="spellEnd"/>
+      <w:r>
+        <w:rPr>
+          <w:lang w:val="hu-HU"/>
+        </w:rPr>
+        <w:t xml:space="preserve"> </w:t>
+      </w:r>
       <w:r>
         <w:rPr>
           <w:rStyle w:val="Kiemels2"/>
@@ -2928,20 +3028,35 @@
         <w:rPr>
           <w:lang w:val="hu-HU"/>
         </w:rPr>
-        <w:t xml:space="preserve"> jelzi, hogy a kiválasztott </w:t>
-      </w:r>
-      <w:r>
-        <w:rPr>
-          <w:rStyle w:val="Kiemels2"/>
-          <w:lang w:val="hu-HU"/>
-        </w:rPr>
-        <w:t>Hallgatóhoz</w:t>
-      </w:r>
-      <w:r>
-        <w:rPr>
-          <w:lang w:val="hu-HU"/>
-        </w:rPr>
-        <w:t xml:space="preserve"> már van bíráló rendelve.</w:t>
+        <w:t xml:space="preserve"> jelzi, hogy a megadott email cím nem megfelelő. A </w:t>
+      </w:r>
+      <w:proofErr w:type="spellStart"/>
+      <w:r>
+        <w:rPr>
+          <w:lang w:val="hu-HU"/>
+        </w:rPr>
+        <w:t>use</w:t>
+      </w:r>
+      <w:proofErr w:type="spellEnd"/>
+      <w:r>
+        <w:rPr>
+          <w:lang w:val="hu-HU"/>
+        </w:rPr>
+        <w:t xml:space="preserve"> </w:t>
+      </w:r>
+      <w:proofErr w:type="spellStart"/>
+      <w:r>
+        <w:rPr>
+          <w:lang w:val="hu-HU"/>
+        </w:rPr>
+        <w:t>case</w:t>
+      </w:r>
+      <w:proofErr w:type="spellEnd"/>
+      <w:r>
+        <w:rPr>
+          <w:lang w:val="hu-HU"/>
+        </w:rPr>
+        <w:t xml:space="preserve"> a 7. ponttól folytatódik.</w:t>
       </w:r>
     </w:p>
     <w:p>
@@ -2955,29 +3070,7 @@
         <w:rPr>
           <w:lang w:val="hu-HU"/>
         </w:rPr>
-        <w:t>8/</w:t>
-      </w:r>
-      <w:proofErr w:type="gramStart"/>
-      <w:r>
-        <w:rPr>
-          <w:lang w:val="hu-HU"/>
-        </w:rPr>
-        <w:t xml:space="preserve">a </w:t>
-      </w:r>
-      <w:proofErr w:type="spellStart"/>
-      <w:r>
-        <w:rPr>
-          <w:lang w:val="hu-HU"/>
-        </w:rPr>
-        <w:t>A</w:t>
-      </w:r>
-      <w:proofErr w:type="spellEnd"/>
-      <w:proofErr w:type="gramEnd"/>
-      <w:r>
-        <w:rPr>
-          <w:lang w:val="hu-HU"/>
-        </w:rPr>
-        <w:t xml:space="preserve"> </w:t>
+        <w:t xml:space="preserve">8/b A </w:t>
       </w:r>
       <w:r>
         <w:rPr>
@@ -2990,90 +3083,7 @@
         <w:rPr>
           <w:lang w:val="hu-HU"/>
         </w:rPr>
-        <w:t xml:space="preserve"> jelzi, hogy a megadott email cím nem megfelelő. </w:t>
-      </w:r>
-      <w:proofErr w:type="gramStart"/>
-      <w:r>
-        <w:rPr>
-          <w:lang w:val="hu-HU"/>
-        </w:rPr>
-        <w:t>A</w:t>
-      </w:r>
-      <w:proofErr w:type="gramEnd"/>
-      <w:r>
-        <w:rPr>
-          <w:lang w:val="hu-HU"/>
-        </w:rPr>
-        <w:t xml:space="preserve"> </w:t>
-      </w:r>
-      <w:proofErr w:type="spellStart"/>
-      <w:r>
-        <w:rPr>
-          <w:lang w:val="hu-HU"/>
-        </w:rPr>
-        <w:t>use</w:t>
-      </w:r>
-      <w:proofErr w:type="spellEnd"/>
-      <w:r>
-        <w:rPr>
-          <w:lang w:val="hu-HU"/>
-        </w:rPr>
-        <w:t xml:space="preserve"> </w:t>
-      </w:r>
-      <w:proofErr w:type="spellStart"/>
-      <w:r>
-        <w:rPr>
-          <w:lang w:val="hu-HU"/>
-        </w:rPr>
-        <w:t>case</w:t>
-      </w:r>
-      <w:proofErr w:type="spellEnd"/>
-      <w:r>
-        <w:rPr>
-          <w:lang w:val="hu-HU"/>
-        </w:rPr>
-        <w:t xml:space="preserve"> a 7. ponttól folytatódik.</w:t>
-      </w:r>
-    </w:p>
-    <w:p>
-      <w:pPr>
-        <w:pStyle w:val="nList2"/>
-        <w:rPr>
-          <w:lang w:val="hu-HU"/>
-        </w:rPr>
-      </w:pPr>
-      <w:r>
-        <w:rPr>
-          <w:lang w:val="hu-HU"/>
-        </w:rPr>
-        <w:t xml:space="preserve">8/b A </w:t>
-      </w:r>
-      <w:r>
-        <w:rPr>
-          <w:rStyle w:val="Kiemels2"/>
-          <w:lang w:val="hu-HU"/>
-        </w:rPr>
-        <w:t>Rendszer</w:t>
-      </w:r>
-      <w:r>
-        <w:rPr>
-          <w:lang w:val="hu-HU"/>
-        </w:rPr>
-        <w:t xml:space="preserve"> jelzi, hogy a megadott végzettség nem megfelelő. </w:t>
-      </w:r>
-      <w:proofErr w:type="gramStart"/>
-      <w:r>
-        <w:rPr>
-          <w:lang w:val="hu-HU"/>
-        </w:rPr>
-        <w:t>A</w:t>
-      </w:r>
-      <w:proofErr w:type="gramEnd"/>
-      <w:r>
-        <w:rPr>
-          <w:lang w:val="hu-HU"/>
-        </w:rPr>
-        <w:t xml:space="preserve"> </w:t>
+        <w:t xml:space="preserve"> jelzi, hogy a megadott végzettség nem megfelelő. A </w:t>
       </w:r>
       <w:proofErr w:type="spellStart"/>
       <w:r>
@@ -3526,6 +3536,10 @@
     <w:p>
       <w:pPr>
         <w:pStyle w:val="numList2"/>
+        <w:numPr>
+          <w:ilvl w:val="7"/>
+          <w:numId w:val="30"/>
+        </w:numPr>
         <w:rPr>
           <w:lang w:val="hu-HU"/>
         </w:rPr>
@@ -3560,7 +3574,21 @@
         <w:rPr>
           <w:lang w:val="hu-HU"/>
         </w:rPr>
-        <w:t>” funkciót.</w:t>
+        <w:t xml:space="preserve">” </w:t>
+      </w:r>
+      <w:proofErr w:type="gramStart"/>
+      <w:r>
+        <w:rPr>
+          <w:lang w:val="hu-HU"/>
+        </w:rPr>
+        <w:t>funkciót</w:t>
+      </w:r>
+      <w:proofErr w:type="gramEnd"/>
+      <w:r>
+        <w:rPr>
+          <w:lang w:val="hu-HU"/>
+        </w:rPr>
+        <w:t>.</w:t>
       </w:r>
     </w:p>
     <w:p>
@@ -3913,7 +3941,14 @@
         <w:rPr>
           <w:lang w:val="hu-HU"/>
         </w:rPr>
-        <w:t xml:space="preserve">a </w:t>
+        <w:t>a</w:t>
+      </w:r>
+      <w:proofErr w:type="gramEnd"/>
+      <w:r>
+        <w:rPr>
+          <w:lang w:val="hu-HU"/>
+        </w:rPr>
+        <w:t xml:space="preserve"> </w:t>
       </w:r>
       <w:proofErr w:type="spellStart"/>
       <w:r>
@@ -3923,7 +3958,6 @@
         <w:t>A</w:t>
       </w:r>
       <w:proofErr w:type="spellEnd"/>
-      <w:proofErr w:type="gramEnd"/>
       <w:r>
         <w:rPr>
           <w:lang w:val="hu-HU"/>
@@ -3980,21 +4014,7 @@
         <w:rPr>
           <w:lang w:val="hu-HU"/>
         </w:rPr>
-        <w:t xml:space="preserve"> az elutasításról. </w:t>
-      </w:r>
-      <w:proofErr w:type="gramStart"/>
-      <w:r>
-        <w:rPr>
-          <w:lang w:val="hu-HU"/>
-        </w:rPr>
-        <w:t>A</w:t>
-      </w:r>
-      <w:proofErr w:type="gramEnd"/>
-      <w:r>
-        <w:rPr>
-          <w:lang w:val="hu-HU"/>
-        </w:rPr>
-        <w:t xml:space="preserve"> </w:t>
+        <w:t xml:space="preserve"> az elutasításról. A </w:t>
       </w:r>
       <w:proofErr w:type="spellStart"/>
       <w:r>
@@ -4536,10 +4556,16 @@
     <w:p>
       <w:pPr>
         <w:pStyle w:val="numList2"/>
-        <w:rPr>
-          <w:lang w:val="hu-HU"/>
-        </w:rPr>
-      </w:pPr>
+        <w:numPr>
+          <w:ilvl w:val="7"/>
+          <w:numId w:val="31"/>
+        </w:numPr>
+        <w:rPr>
+          <w:lang w:val="hu-HU"/>
+        </w:rPr>
+      </w:pPr>
+      <w:bookmarkStart w:id="0" w:name="_GoBack"/>
+      <w:bookmarkEnd w:id="0"/>
       <w:r>
         <w:rPr>
           <w:lang w:val="hu-HU"/>
@@ -5463,7 +5489,21 @@
         <w:rPr>
           <w:lang w:val="hu-HU"/>
         </w:rPr>
-        <w:t>Hordozható dokumentum (.pdf) (</w:t>
+        <w:t>Hordozható dokumentum (.</w:t>
+      </w:r>
+      <w:proofErr w:type="spellStart"/>
+      <w:r>
+        <w:rPr>
+          <w:lang w:val="hu-HU"/>
+        </w:rPr>
+        <w:t>pdf</w:t>
+      </w:r>
+      <w:proofErr w:type="spellEnd"/>
+      <w:r>
+        <w:rPr>
+          <w:lang w:val="hu-HU"/>
+        </w:rPr>
+        <w:t>) (</w:t>
       </w:r>
       <w:proofErr w:type="spellStart"/>
       <w:r>
@@ -5646,7 +5686,7 @@
       </w:pPr>
       <w:r>
         <w:rPr>
-          <w:lang w:val="hu-HU"/>
+          <w:lang w:val="hu-HU" w:eastAsia="hu-HU"/>
         </w:rPr>
         <w:drawing>
           <wp:inline distT="0" distB="0" distL="0" distR="0" wp14:anchorId="1961F80E" wp14:editId="1887A6E3">
@@ -5866,7 +5906,7 @@
       </w:pPr>
       <w:r>
         <w:rPr>
-          <w:lang w:val="hu-HU"/>
+          <w:lang w:val="hu-HU" w:eastAsia="hu-HU"/>
         </w:rPr>
         <w:drawing>
           <wp:inline distT="0" distB="0" distL="0" distR="0" wp14:anchorId="2DC44FEF" wp14:editId="7AF3F154">
@@ -5956,7 +5996,7 @@
       </w:pPr>
       <w:r>
         <w:rPr>
-          <w:lang w:val="hu-HU"/>
+          <w:lang w:val="hu-HU" w:eastAsia="hu-HU"/>
         </w:rPr>
         <w:drawing>
           <wp:inline distT="0" distB="0" distL="0" distR="0" wp14:anchorId="747DCAC9" wp14:editId="499A9488">
@@ -6083,21 +6123,21 @@
         <w:rPr>
           <w:lang w:val="hu-HU"/>
         </w:rPr>
-        <w:t xml:space="preserve">Az interakciós diagramok közül az szekvencia diagramot találtuk a legalkalmasabbnak a USE CASE 5 leírására, mivel ez magában foglal minden </w:t>
+        <w:t xml:space="preserve">Az interakciós diagramok közül az szekvencia diagramot találtuk a legalkalmasabbnak </w:t>
       </w:r>
       <w:proofErr w:type="gramStart"/>
       <w:r>
         <w:rPr>
           <w:lang w:val="hu-HU"/>
         </w:rPr>
-        <w:t>tevékenységet</w:t>
+        <w:t>a</w:t>
       </w:r>
       <w:proofErr w:type="gramEnd"/>
       <w:r>
         <w:rPr>
           <w:lang w:val="hu-HU"/>
         </w:rPr>
-        <w:t xml:space="preserve"> ami a USE CASE során lezajlik.</w:t>
+        <w:t xml:space="preserve"> USE CASE 5 leírására, mivel ez magában foglal minden tevékenységet ami a USE CASE során lezajlik.</w:t>
       </w:r>
     </w:p>
     <w:p>
@@ -6109,7 +6149,7 @@
       </w:pPr>
       <w:r>
         <w:rPr>
-          <w:lang w:val="hu-HU"/>
+          <w:lang w:val="hu-HU" w:eastAsia="hu-HU"/>
         </w:rPr>
         <w:drawing>
           <wp:inline distT="0" distB="0" distL="0" distR="0" wp14:anchorId="054577ED" wp14:editId="395CBE48">
@@ -6247,7 +6287,7 @@
       </w:pPr>
       <w:r>
         <w:rPr>
-          <w:lang w:val="hu-HU"/>
+          <w:lang w:val="hu-HU" w:eastAsia="hu-HU"/>
         </w:rPr>
         <w:drawing>
           <wp:inline distT="0" distB="0" distL="0" distR="0" wp14:anchorId="3E6ABB35" wp14:editId="3A3D536D">
@@ -6311,7 +6351,7 @@
 </file>
 
 <file path=word/endnotes.xml><?xml version="1.0" encoding="utf-8"?>
-<w:endnotes xmlns:wpc="http://schemas.microsoft.com/office/word/2010/wordprocessingCanvas" xmlns:cx="http://schemas.microsoft.com/office/drawing/2014/chartex" xmlns:cx1="http://schemas.microsoft.com/office/drawing/2015/9/8/chartex" xmlns:cx2="http://schemas.microsoft.com/office/drawing/2015/10/21/chartex" xmlns:cx3="http://schemas.microsoft.com/office/drawing/2016/5/9/chartex" xmlns:cx4="http://schemas.microsoft.com/office/drawing/2016/5/10/chartex" xmlns:cx5="http://schemas.microsoft.com/office/drawing/2016/5/11/chartex" xmlns:cx6="http://schemas.microsoft.com/office/drawing/2016/5/12/chartex" xmlns:cx7="http://schemas.microsoft.com/office/drawing/2016/5/13/chartex" xmlns:cx8="http://schemas.microsoft.com/office/drawing/2016/5/14/chartex" xmlns:mc="http://schemas.openxmlformats.org/markup-compatibility/2006" xmlns:aink="http://schemas.microsoft.com/office/drawing/2016/ink" xmlns:am3d="http://schemas.microsoft.com/office/drawing/2017/model3d" xmlns:o="urn:schemas-microsoft-com:office:office" xmlns:oel="http://schemas.microsoft.com/office/2019/extlst" xmlns:r="http://schemas.openxmlformats.org/officeDocument/2006/relationships" xmlns:m="http://schemas.openxmlformats.org/officeDocument/2006/math" xmlns:v="urn:schemas-microsoft-com:vml" xmlns:wp14="http://schemas.microsoft.com/office/word/2010/wordprocessingDrawing" xmlns:wp="http://schemas.openxmlformats.org/drawingml/2006/wordprocessingDrawing" xmlns:w10="urn:schemas-microsoft-com:office:word" xmlns:w="http://schemas.openxmlformats.org/wordprocessingml/2006/main" xmlns:w14="http://schemas.microsoft.com/office/word/2010/wordml" xmlns:w15="http://schemas.microsoft.com/office/word/2012/wordml" xmlns:w16cex="http://schemas.microsoft.com/office/word/2018/wordml/cex" xmlns:w16cid="http://schemas.microsoft.com/office/word/2016/wordml/cid" xmlns:w16="http://schemas.microsoft.com/office/word/2018/wordml" xmlns:w16du="http://schemas.microsoft.com/office/word/2023/wordml/word16du" xmlns:w16sdtdh="http://schemas.microsoft.com/office/word/2020/wordml/sdtdatahash" xmlns:w16se="http://schemas.microsoft.com/office/word/2015/wordml/symex" xmlns:wpg="http://schemas.microsoft.com/office/word/2010/wordprocessingGroup" xmlns:wpi="http://schemas.microsoft.com/office/word/2010/wordprocessingInk" xmlns:wne="http://schemas.microsoft.com/office/word/2006/wordml" xmlns:wps="http://schemas.microsoft.com/office/word/2010/wordprocessingShape" mc:Ignorable="w14 w15 w16se w16cid w16 w16cex w16sdtdh wp14">
+<w:endnotes xmlns:wpc="http://schemas.microsoft.com/office/word/2010/wordprocessingCanvas" xmlns:cx="http://schemas.microsoft.com/office/drawing/2014/chartex" xmlns:mc="http://schemas.openxmlformats.org/markup-compatibility/2006" xmlns:o="urn:schemas-microsoft-com:office:office" xmlns:r="http://schemas.openxmlformats.org/officeDocument/2006/relationships" xmlns:m="http://schemas.openxmlformats.org/officeDocument/2006/math" xmlns:v="urn:schemas-microsoft-com:vml" xmlns:wp14="http://schemas.microsoft.com/office/word/2010/wordprocessingDrawing" xmlns:wp="http://schemas.openxmlformats.org/drawingml/2006/wordprocessingDrawing" xmlns:w10="urn:schemas-microsoft-com:office:word" xmlns:w="http://schemas.openxmlformats.org/wordprocessingml/2006/main" xmlns:w14="http://schemas.microsoft.com/office/word/2010/wordml" xmlns:w15="http://schemas.microsoft.com/office/word/2012/wordml" xmlns:w16se="http://schemas.microsoft.com/office/word/2015/wordml/symex" xmlns:wpg="http://schemas.microsoft.com/office/word/2010/wordprocessingGroup" xmlns:wpi="http://schemas.microsoft.com/office/word/2010/wordprocessingInk" xmlns:wne="http://schemas.microsoft.com/office/word/2006/wordml" xmlns:wps="http://schemas.microsoft.com/office/word/2010/wordprocessingShape" mc:Ignorable="w14 w15 w16se wp14">
   <w:endnote w:type="separator" w:id="-1">
     <w:p>
       <w:r>
@@ -6330,7 +6370,7 @@
 </file>
 
 <file path=word/footer1.xml><?xml version="1.0" encoding="utf-8"?>
-<w:ftr xmlns:wpc="http://schemas.microsoft.com/office/word/2010/wordprocessingCanvas" xmlns:cx="http://schemas.microsoft.com/office/drawing/2014/chartex" xmlns:cx1="http://schemas.microsoft.com/office/drawing/2015/9/8/chartex" xmlns:cx2="http://schemas.microsoft.com/office/drawing/2015/10/21/chartex" xmlns:cx3="http://schemas.microsoft.com/office/drawing/2016/5/9/chartex" xmlns:cx4="http://schemas.microsoft.com/office/drawing/2016/5/10/chartex" xmlns:cx5="http://schemas.microsoft.com/office/drawing/2016/5/11/chartex" xmlns:cx6="http://schemas.microsoft.com/office/drawing/2016/5/12/chartex" xmlns:cx7="http://schemas.microsoft.com/office/drawing/2016/5/13/chartex" xmlns:cx8="http://schemas.microsoft.com/office/drawing/2016/5/14/chartex" xmlns:mc="http://schemas.openxmlformats.org/markup-compatibility/2006" xmlns:aink="http://schemas.microsoft.com/office/drawing/2016/ink" xmlns:am3d="http://schemas.microsoft.com/office/drawing/2017/model3d" xmlns:o="urn:schemas-microsoft-com:office:office" xmlns:oel="http://schemas.microsoft.com/office/2019/extlst" xmlns:r="http://schemas.openxmlformats.org/officeDocument/2006/relationships" xmlns:m="http://schemas.openxmlformats.org/officeDocument/2006/math" xmlns:v="urn:schemas-microsoft-com:vml" xmlns:wp14="http://schemas.microsoft.com/office/word/2010/wordprocessingDrawing" xmlns:wp="http://schemas.openxmlformats.org/drawingml/2006/wordprocessingDrawing" xmlns:w10="urn:schemas-microsoft-com:office:word" xmlns:w="http://schemas.openxmlformats.org/wordprocessingml/2006/main" xmlns:w14="http://schemas.microsoft.com/office/word/2010/wordml" xmlns:w15="http://schemas.microsoft.com/office/word/2012/wordml" xmlns:w16cex="http://schemas.microsoft.com/office/word/2018/wordml/cex" xmlns:w16cid="http://schemas.microsoft.com/office/word/2016/wordml/cid" xmlns:w16="http://schemas.microsoft.com/office/word/2018/wordml" xmlns:w16du="http://schemas.microsoft.com/office/word/2023/wordml/word16du" xmlns:w16sdtdh="http://schemas.microsoft.com/office/word/2020/wordml/sdtdatahash" xmlns:w16se="http://schemas.microsoft.com/office/word/2015/wordml/symex" xmlns:wpg="http://schemas.microsoft.com/office/word/2010/wordprocessingGroup" xmlns:wpi="http://schemas.microsoft.com/office/word/2010/wordprocessingInk" xmlns:wne="http://schemas.microsoft.com/office/word/2006/wordml" xmlns:wps="http://schemas.microsoft.com/office/word/2010/wordprocessingShape" mc:Ignorable="w14 w15 w16se w16cid w16 w16cex w16sdtdh wp14">
+<w:ftr xmlns:wpc="http://schemas.microsoft.com/office/word/2010/wordprocessingCanvas" xmlns:cx="http://schemas.microsoft.com/office/drawing/2014/chartex" xmlns:mc="http://schemas.openxmlformats.org/markup-compatibility/2006" xmlns:o="urn:schemas-microsoft-com:office:office" xmlns:r="http://schemas.openxmlformats.org/officeDocument/2006/relationships" xmlns:m="http://schemas.openxmlformats.org/officeDocument/2006/math" xmlns:v="urn:schemas-microsoft-com:vml" xmlns:wp14="http://schemas.microsoft.com/office/word/2010/wordprocessingDrawing" xmlns:wp="http://schemas.openxmlformats.org/drawingml/2006/wordprocessingDrawing" xmlns:w10="urn:schemas-microsoft-com:office:word" xmlns:w="http://schemas.openxmlformats.org/wordprocessingml/2006/main" xmlns:w14="http://schemas.microsoft.com/office/word/2010/wordml" xmlns:w15="http://schemas.microsoft.com/office/word/2012/wordml" xmlns:w16se="http://schemas.microsoft.com/office/word/2015/wordml/symex" xmlns:wpg="http://schemas.microsoft.com/office/word/2010/wordprocessingGroup" xmlns:wpi="http://schemas.microsoft.com/office/word/2010/wordprocessingInk" xmlns:wne="http://schemas.microsoft.com/office/word/2006/wordml" xmlns:wps="http://schemas.microsoft.com/office/word/2010/wordprocessingShape" mc:Ignorable="w14 w15 w16se wp14">
   <w:sdt>
     <w:sdtPr>
       <w:id w:val="1848437306"/>
@@ -6339,6 +6379,7 @@
         <w:docPartUnique/>
       </w:docPartObj>
     </w:sdtPr>
+    <w:sdtEndPr/>
     <w:sdtContent>
       <w:p>
         <w:pPr>
@@ -6356,9 +6397,10 @@
         </w:r>
         <w:r>
           <w:rPr>
+            <w:noProof/>
             <w:lang w:val="ja-JP"/>
           </w:rPr>
-          <w:t>2</w:t>
+          <w:t>13</w:t>
         </w:r>
         <w:r>
           <w:fldChar w:fldCharType="end"/>
@@ -6375,7 +6417,7 @@
 </file>
 
 <file path=word/footnotes.xml><?xml version="1.0" encoding="utf-8"?>
-<w:footnotes xmlns:wpc="http://schemas.microsoft.com/office/word/2010/wordprocessingCanvas" xmlns:cx="http://schemas.microsoft.com/office/drawing/2014/chartex" xmlns:cx1="http://schemas.microsoft.com/office/drawing/2015/9/8/chartex" xmlns:cx2="http://schemas.microsoft.com/office/drawing/2015/10/21/chartex" xmlns:cx3="http://schemas.microsoft.com/office/drawing/2016/5/9/chartex" xmlns:cx4="http://schemas.microsoft.com/office/drawing/2016/5/10/chartex" xmlns:cx5="http://schemas.microsoft.com/office/drawing/2016/5/11/chartex" xmlns:cx6="http://schemas.microsoft.com/office/drawing/2016/5/12/chartex" xmlns:cx7="http://schemas.microsoft.com/office/drawing/2016/5/13/chartex" xmlns:cx8="http://schemas.microsoft.com/office/drawing/2016/5/14/chartex" xmlns:mc="http://schemas.openxmlformats.org/markup-compatibility/2006" xmlns:aink="http://schemas.microsoft.com/office/drawing/2016/ink" xmlns:am3d="http://schemas.microsoft.com/office/drawing/2017/model3d" xmlns:o="urn:schemas-microsoft-com:office:office" xmlns:oel="http://schemas.microsoft.com/office/2019/extlst" xmlns:r="http://schemas.openxmlformats.org/officeDocument/2006/relationships" xmlns:m="http://schemas.openxmlformats.org/officeDocument/2006/math" xmlns:v="urn:schemas-microsoft-com:vml" xmlns:wp14="http://schemas.microsoft.com/office/word/2010/wordprocessingDrawing" xmlns:wp="http://schemas.openxmlformats.org/drawingml/2006/wordprocessingDrawing" xmlns:w10="urn:schemas-microsoft-com:office:word" xmlns:w="http://schemas.openxmlformats.org/wordprocessingml/2006/main" xmlns:w14="http://schemas.microsoft.com/office/word/2010/wordml" xmlns:w15="http://schemas.microsoft.com/office/word/2012/wordml" xmlns:w16cex="http://schemas.microsoft.com/office/word/2018/wordml/cex" xmlns:w16cid="http://schemas.microsoft.com/office/word/2016/wordml/cid" xmlns:w16="http://schemas.microsoft.com/office/word/2018/wordml" xmlns:w16du="http://schemas.microsoft.com/office/word/2023/wordml/word16du" xmlns:w16sdtdh="http://schemas.microsoft.com/office/word/2020/wordml/sdtdatahash" xmlns:w16se="http://schemas.microsoft.com/office/word/2015/wordml/symex" xmlns:wpg="http://schemas.microsoft.com/office/word/2010/wordprocessingGroup" xmlns:wpi="http://schemas.microsoft.com/office/word/2010/wordprocessingInk" xmlns:wne="http://schemas.microsoft.com/office/word/2006/wordml" xmlns:wps="http://schemas.microsoft.com/office/word/2010/wordprocessingShape" mc:Ignorable="w14 w15 w16se w16cid w16 w16cex w16sdtdh wp14">
+<w:footnotes xmlns:wpc="http://schemas.microsoft.com/office/word/2010/wordprocessingCanvas" xmlns:cx="http://schemas.microsoft.com/office/drawing/2014/chartex" xmlns:mc="http://schemas.openxmlformats.org/markup-compatibility/2006" xmlns:o="urn:schemas-microsoft-com:office:office" xmlns:r="http://schemas.openxmlformats.org/officeDocument/2006/relationships" xmlns:m="http://schemas.openxmlformats.org/officeDocument/2006/math" xmlns:v="urn:schemas-microsoft-com:vml" xmlns:wp14="http://schemas.microsoft.com/office/word/2010/wordprocessingDrawing" xmlns:wp="http://schemas.openxmlformats.org/drawingml/2006/wordprocessingDrawing" xmlns:w10="urn:schemas-microsoft-com:office:word" xmlns:w="http://schemas.openxmlformats.org/wordprocessingml/2006/main" xmlns:w14="http://schemas.microsoft.com/office/word/2010/wordml" xmlns:w15="http://schemas.microsoft.com/office/word/2012/wordml" xmlns:w16se="http://schemas.microsoft.com/office/word/2015/wordml/symex" xmlns:wpg="http://schemas.microsoft.com/office/word/2010/wordprocessingGroup" xmlns:wpi="http://schemas.microsoft.com/office/word/2010/wordprocessingInk" xmlns:wne="http://schemas.microsoft.com/office/word/2006/wordml" xmlns:wps="http://schemas.microsoft.com/office/word/2010/wordprocessingShape" mc:Ignorable="w14 w15 w16se wp14">
   <w:footnote w:type="separator" w:id="-1">
     <w:p>
       <w:r>
@@ -6394,7 +6436,7 @@
 </file>
 
 <file path=word/header1.xml><?xml version="1.0" encoding="utf-8"?>
-<w:hdr xmlns:wpc="http://schemas.microsoft.com/office/word/2010/wordprocessingCanvas" xmlns:cx="http://schemas.microsoft.com/office/drawing/2014/chartex" xmlns:cx1="http://schemas.microsoft.com/office/drawing/2015/9/8/chartex" xmlns:cx2="http://schemas.microsoft.com/office/drawing/2015/10/21/chartex" xmlns:cx3="http://schemas.microsoft.com/office/drawing/2016/5/9/chartex" xmlns:cx4="http://schemas.microsoft.com/office/drawing/2016/5/10/chartex" xmlns:cx5="http://schemas.microsoft.com/office/drawing/2016/5/11/chartex" xmlns:cx6="http://schemas.microsoft.com/office/drawing/2016/5/12/chartex" xmlns:cx7="http://schemas.microsoft.com/office/drawing/2016/5/13/chartex" xmlns:cx8="http://schemas.microsoft.com/office/drawing/2016/5/14/chartex" xmlns:mc="http://schemas.openxmlformats.org/markup-compatibility/2006" xmlns:aink="http://schemas.microsoft.com/office/drawing/2016/ink" xmlns:am3d="http://schemas.microsoft.com/office/drawing/2017/model3d" xmlns:o="urn:schemas-microsoft-com:office:office" xmlns:oel="http://schemas.microsoft.com/office/2019/extlst" xmlns:r="http://schemas.openxmlformats.org/officeDocument/2006/relationships" xmlns:m="http://schemas.openxmlformats.org/officeDocument/2006/math" xmlns:v="urn:schemas-microsoft-com:vml" xmlns:wp14="http://schemas.microsoft.com/office/word/2010/wordprocessingDrawing" xmlns:wp="http://schemas.openxmlformats.org/drawingml/2006/wordprocessingDrawing" xmlns:w10="urn:schemas-microsoft-com:office:word" xmlns:w="http://schemas.openxmlformats.org/wordprocessingml/2006/main" xmlns:w14="http://schemas.microsoft.com/office/word/2010/wordml" xmlns:w15="http://schemas.microsoft.com/office/word/2012/wordml" xmlns:w16cex="http://schemas.microsoft.com/office/word/2018/wordml/cex" xmlns:w16cid="http://schemas.microsoft.com/office/word/2016/wordml/cid" xmlns:w16="http://schemas.microsoft.com/office/word/2018/wordml" xmlns:w16du="http://schemas.microsoft.com/office/word/2023/wordml/word16du" xmlns:w16sdtdh="http://schemas.microsoft.com/office/word/2020/wordml/sdtdatahash" xmlns:w16se="http://schemas.microsoft.com/office/word/2015/wordml/symex" xmlns:wpg="http://schemas.microsoft.com/office/word/2010/wordprocessingGroup" xmlns:wpi="http://schemas.microsoft.com/office/word/2010/wordprocessingInk" xmlns:wne="http://schemas.microsoft.com/office/word/2006/wordml" xmlns:wps="http://schemas.microsoft.com/office/word/2010/wordprocessingShape" mc:Ignorable="w14 w15 w16se w16cid w16 w16cex w16sdtdh wp14">
+<w:hdr xmlns:wpc="http://schemas.microsoft.com/office/word/2010/wordprocessingCanvas" xmlns:cx="http://schemas.microsoft.com/office/drawing/2014/chartex" xmlns:mc="http://schemas.openxmlformats.org/markup-compatibility/2006" xmlns:o="urn:schemas-microsoft-com:office:office" xmlns:r="http://schemas.openxmlformats.org/officeDocument/2006/relationships" xmlns:m="http://schemas.openxmlformats.org/officeDocument/2006/math" xmlns:v="urn:schemas-microsoft-com:vml" xmlns:wp14="http://schemas.microsoft.com/office/word/2010/wordprocessingDrawing" xmlns:wp="http://schemas.openxmlformats.org/drawingml/2006/wordprocessingDrawing" xmlns:w10="urn:schemas-microsoft-com:office:word" xmlns:w="http://schemas.openxmlformats.org/wordprocessingml/2006/main" xmlns:w14="http://schemas.microsoft.com/office/word/2010/wordml" xmlns:w15="http://schemas.microsoft.com/office/word/2012/wordml" xmlns:w16se="http://schemas.microsoft.com/office/word/2015/wordml/symex" xmlns:wpg="http://schemas.microsoft.com/office/word/2010/wordprocessingGroup" xmlns:wpi="http://schemas.microsoft.com/office/word/2010/wordprocessingInk" xmlns:wne="http://schemas.microsoft.com/office/word/2006/wordml" xmlns:wps="http://schemas.microsoft.com/office/word/2010/wordprocessingShape" mc:Ignorable="w14 w15 w16se wp14">
   <w:p>
     <w:pPr>
       <w:pStyle w:val="lfej"/>
@@ -6409,7 +6451,22 @@
     <w:proofErr w:type="spellEnd"/>
     <w:r>
       <w:tab/>
-      <w:t>Halasi Péter András COEGBD</w:t>
+    </w:r>
+    <w:proofErr w:type="spellStart"/>
+    <w:r>
+      <w:t>Halasi</w:t>
+    </w:r>
+    <w:proofErr w:type="spellEnd"/>
+    <w:r>
+      <w:t xml:space="preserve"> </w:t>
+    </w:r>
+    <w:proofErr w:type="spellStart"/>
+    <w:r>
+      <w:t>Péter</w:t>
+    </w:r>
+    <w:proofErr w:type="spellEnd"/>
+    <w:r>
+      <w:t xml:space="preserve"> András COEGBD</w:t>
     </w:r>
   </w:p>
   <w:p>
@@ -6428,7 +6485,7 @@
 </file>
 
 <file path=word/numbering.xml><?xml version="1.0" encoding="utf-8"?>
-<w:numbering xmlns:wpc="http://schemas.microsoft.com/office/word/2010/wordprocessingCanvas" xmlns:cx="http://schemas.microsoft.com/office/drawing/2014/chartex" xmlns:cx1="http://schemas.microsoft.com/office/drawing/2015/9/8/chartex" xmlns:cx2="http://schemas.microsoft.com/office/drawing/2015/10/21/chartex" xmlns:cx3="http://schemas.microsoft.com/office/drawing/2016/5/9/chartex" xmlns:cx4="http://schemas.microsoft.com/office/drawing/2016/5/10/chartex" xmlns:cx5="http://schemas.microsoft.com/office/drawing/2016/5/11/chartex" xmlns:cx6="http://schemas.microsoft.com/office/drawing/2016/5/12/chartex" xmlns:cx7="http://schemas.microsoft.com/office/drawing/2016/5/13/chartex" xmlns:cx8="http://schemas.microsoft.com/office/drawing/2016/5/14/chartex" xmlns:mc="http://schemas.openxmlformats.org/markup-compatibility/2006" xmlns:aink="http://schemas.microsoft.com/office/drawing/2016/ink" xmlns:am3d="http://schemas.microsoft.com/office/drawing/2017/model3d" xmlns:o="urn:schemas-microsoft-com:office:office" xmlns:oel="http://schemas.microsoft.com/office/2019/extlst" xmlns:r="http://schemas.openxmlformats.org/officeDocument/2006/relationships" xmlns:m="http://schemas.openxmlformats.org/officeDocument/2006/math" xmlns:v="urn:schemas-microsoft-com:vml" xmlns:wp14="http://schemas.microsoft.com/office/word/2010/wordprocessingDrawing" xmlns:wp="http://schemas.openxmlformats.org/drawingml/2006/wordprocessingDrawing" xmlns:w10="urn:schemas-microsoft-com:office:word" xmlns:w="http://schemas.openxmlformats.org/wordprocessingml/2006/main" xmlns:w14="http://schemas.microsoft.com/office/word/2010/wordml" xmlns:w15="http://schemas.microsoft.com/office/word/2012/wordml" xmlns:w16cex="http://schemas.microsoft.com/office/word/2018/wordml/cex" xmlns:w16cid="http://schemas.microsoft.com/office/word/2016/wordml/cid" xmlns:w16="http://schemas.microsoft.com/office/word/2018/wordml" xmlns:w16du="http://schemas.microsoft.com/office/word/2023/wordml/word16du" xmlns:w16sdtdh="http://schemas.microsoft.com/office/word/2020/wordml/sdtdatahash" xmlns:w16se="http://schemas.microsoft.com/office/word/2015/wordml/symex" xmlns:wpg="http://schemas.microsoft.com/office/word/2010/wordprocessingGroup" xmlns:wpi="http://schemas.microsoft.com/office/word/2010/wordprocessingInk" xmlns:wne="http://schemas.microsoft.com/office/word/2006/wordml" xmlns:wps="http://schemas.microsoft.com/office/word/2010/wordprocessingShape" mc:Ignorable="w14 w15 w16se w16cid w16 w16cex w16sdtdh wp14">
+<w:numbering xmlns:wpc="http://schemas.microsoft.com/office/word/2010/wordprocessingCanvas" xmlns:cx="http://schemas.microsoft.com/office/drawing/2014/chartex" xmlns:mc="http://schemas.openxmlformats.org/markup-compatibility/2006" xmlns:o="urn:schemas-microsoft-com:office:office" xmlns:r="http://schemas.openxmlformats.org/officeDocument/2006/relationships" xmlns:m="http://schemas.openxmlformats.org/officeDocument/2006/math" xmlns:v="urn:schemas-microsoft-com:vml" xmlns:wp14="http://schemas.microsoft.com/office/word/2010/wordprocessingDrawing" xmlns:wp="http://schemas.openxmlformats.org/drawingml/2006/wordprocessingDrawing" xmlns:w10="urn:schemas-microsoft-com:office:word" xmlns:w="http://schemas.openxmlformats.org/wordprocessingml/2006/main" xmlns:w14="http://schemas.microsoft.com/office/word/2010/wordml" xmlns:w15="http://schemas.microsoft.com/office/word/2012/wordml" xmlns:w16se="http://schemas.microsoft.com/office/word/2015/wordml/symex" xmlns:wpg="http://schemas.microsoft.com/office/word/2010/wordprocessingGroup" xmlns:wpi="http://schemas.microsoft.com/office/word/2010/wordprocessingInk" xmlns:wne="http://schemas.microsoft.com/office/word/2006/wordml" xmlns:wps="http://schemas.microsoft.com/office/word/2010/wordprocessingShape" mc:Ignorable="w14 w15 w16se wp14">
   <w:numPicBullet w:numPicBulletId="0">
     <w:pict>
       <v:shapetype id="_x0000_t75" coordsize="21600,21600" o:spt="75" o:preferrelative="t" path="m@4@5l@4@11@9@11@9@5xe" filled="f" stroked="f">
@@ -6450,28 +6507,28 @@
         <v:path o:extrusionok="f" gradientshapeok="t" o:connecttype="rect"/>
         <o:lock v:ext="edit" aspectratio="t"/>
       </v:shapetype>
-      <v:shape id="_x0000_i1111" type="#_x0000_t75" style="width:54.35pt;height:19pt" o:bullet="t">
+      <v:shape id="_x0000_i1039" type="#_x0000_t75" style="width:54.6pt;height:19.2pt" o:bullet="t">
         <v:imagedata r:id="rId1" o:title="note"/>
       </v:shape>
     </w:pict>
   </w:numPicBullet>
   <w:numPicBullet w:numPicBulletId="1">
     <w:pict>
-      <v:shape id="_x0000_i1112" type="#_x0000_t75" style="width:74.05pt;height:25.8pt" o:bullet="t">
+      <v:shape id="_x0000_i1040" type="#_x0000_t75" style="width:73.8pt;height:25.8pt" o:bullet="t">
         <v:imagedata r:id="rId2" o:title="note"/>
       </v:shape>
     </w:pict>
   </w:numPicBullet>
   <w:numPicBullet w:numPicBulletId="2">
     <w:pict>
-      <v:shape id="_x0000_i1113" type="#_x0000_t75" style="width:78.1pt;height:33.95pt" o:bullet="t">
+      <v:shape id="_x0000_i1041" type="#_x0000_t75" style="width:78pt;height:34.2pt" o:bullet="t">
         <v:imagedata r:id="rId3" o:title="warn"/>
       </v:shape>
     </w:pict>
   </w:numPicBullet>
   <w:numPicBullet w:numPicBulletId="3">
     <w:pict>
-      <v:shape id="_x0000_i1114" type="#_x0000_t75" style="width:254.05pt;height:139.25pt" o:bullet="t">
+      <v:shape id="_x0000_i1042" type="#_x0000_t75" style="width:253.8pt;height:139.2pt" o:bullet="t">
         <v:imagedata r:id="rId4" o:title="warn"/>
       </v:shape>
     </w:pict>
@@ -7936,64 +7993,64 @@
       </w:rPr>
     </w:lvl>
   </w:abstractNum>
-  <w:num w:numId="1" w16cid:durableId="606959716">
+  <w:num w:numId="1">
     <w:abstractNumId w:val="20"/>
   </w:num>
-  <w:num w:numId="2" w16cid:durableId="1374505219">
+  <w:num w:numId="2">
     <w:abstractNumId w:val="12"/>
   </w:num>
-  <w:num w:numId="3" w16cid:durableId="1200436217">
+  <w:num w:numId="3">
     <w:abstractNumId w:val="16"/>
   </w:num>
-  <w:num w:numId="4" w16cid:durableId="1813060354">
+  <w:num w:numId="4">
     <w:abstractNumId w:val="9"/>
   </w:num>
-  <w:num w:numId="5" w16cid:durableId="813449695">
+  <w:num w:numId="5">
     <w:abstractNumId w:val="7"/>
   </w:num>
-  <w:num w:numId="6" w16cid:durableId="1742486336">
+  <w:num w:numId="6">
     <w:abstractNumId w:val="6"/>
   </w:num>
-  <w:num w:numId="7" w16cid:durableId="1609460011">
+  <w:num w:numId="7">
     <w:abstractNumId w:val="5"/>
   </w:num>
-  <w:num w:numId="8" w16cid:durableId="1798453170">
+  <w:num w:numId="8">
     <w:abstractNumId w:val="4"/>
   </w:num>
-  <w:num w:numId="9" w16cid:durableId="812677237">
+  <w:num w:numId="9">
     <w:abstractNumId w:val="8"/>
   </w:num>
-  <w:num w:numId="10" w16cid:durableId="1470826188">
+  <w:num w:numId="10">
     <w:abstractNumId w:val="3"/>
   </w:num>
-  <w:num w:numId="11" w16cid:durableId="1013187789">
+  <w:num w:numId="11">
     <w:abstractNumId w:val="2"/>
   </w:num>
-  <w:num w:numId="12" w16cid:durableId="623344796">
+  <w:num w:numId="12">
     <w:abstractNumId w:val="1"/>
   </w:num>
-  <w:num w:numId="13" w16cid:durableId="336737433">
+  <w:num w:numId="13">
     <w:abstractNumId w:val="0"/>
   </w:num>
-  <w:num w:numId="14" w16cid:durableId="980037494">
+  <w:num w:numId="14">
     <w:abstractNumId w:val="10"/>
   </w:num>
-  <w:num w:numId="15" w16cid:durableId="1521241798">
+  <w:num w:numId="15">
     <w:abstractNumId w:val="10"/>
     <w:lvlOverride w:ilvl="0">
       <w:startOverride w:val="1"/>
     </w:lvlOverride>
   </w:num>
-  <w:num w:numId="16" w16cid:durableId="1981575358">
+  <w:num w:numId="16">
     <w:abstractNumId w:val="15"/>
   </w:num>
-  <w:num w:numId="17" w16cid:durableId="2051105084">
+  <w:num w:numId="17">
     <w:abstractNumId w:val="19"/>
   </w:num>
-  <w:num w:numId="18" w16cid:durableId="1825900460">
+  <w:num w:numId="18">
     <w:abstractNumId w:val="14"/>
   </w:num>
-  <w:num w:numId="19" w16cid:durableId="40909611">
+  <w:num w:numId="19">
     <w:abstractNumId w:val="20"/>
     <w:lvlOverride w:ilvl="0">
       <w:startOverride w:val="1"/>
@@ -8023,7 +8080,7 @@
       <w:startOverride w:val="1"/>
     </w:lvlOverride>
   </w:num>
-  <w:num w:numId="20" w16cid:durableId="1409690764">
+  <w:num w:numId="20">
     <w:abstractNumId w:val="20"/>
     <w:lvlOverride w:ilvl="0">
       <w:startOverride w:val="1"/>
@@ -8053,7 +8110,7 @@
       <w:startOverride w:val="1"/>
     </w:lvlOverride>
   </w:num>
-  <w:num w:numId="21" w16cid:durableId="1893274181">
+  <w:num w:numId="21">
     <w:abstractNumId w:val="20"/>
     <w:lvlOverride w:ilvl="0">
       <w:startOverride w:val="1"/>
@@ -8083,7 +8140,7 @@
       <w:startOverride w:val="1"/>
     </w:lvlOverride>
   </w:num>
-  <w:num w:numId="22" w16cid:durableId="1054427188">
+  <w:num w:numId="22">
     <w:abstractNumId w:val="20"/>
     <w:lvlOverride w:ilvl="0">
       <w:startOverride w:val="1"/>
@@ -8113,7 +8170,7 @@
       <w:startOverride w:val="1"/>
     </w:lvlOverride>
   </w:num>
-  <w:num w:numId="23" w16cid:durableId="1476608212">
+  <w:num w:numId="23">
     <w:abstractNumId w:val="20"/>
     <w:lvlOverride w:ilvl="0">
       <w:startOverride w:val="1"/>
@@ -8143,23 +8200,143 @@
       <w:startOverride w:val="1"/>
     </w:lvlOverride>
   </w:num>
-  <w:num w:numId="24" w16cid:durableId="1454405779">
+  <w:num w:numId="24">
     <w:abstractNumId w:val="18"/>
   </w:num>
-  <w:num w:numId="25" w16cid:durableId="2050648131">
+  <w:num w:numId="25">
     <w:abstractNumId w:val="17"/>
   </w:num>
-  <w:num w:numId="26" w16cid:durableId="1271548003">
+  <w:num w:numId="26">
     <w:abstractNumId w:val="11"/>
   </w:num>
-  <w:num w:numId="27" w16cid:durableId="469784077">
+  <w:num w:numId="27">
     <w:abstractNumId w:val="13"/>
+  </w:num>
+  <w:num w:numId="28">
+    <w:abstractNumId w:val="20"/>
+    <w:lvlOverride w:ilvl="0">
+      <w:startOverride w:val="1"/>
+    </w:lvlOverride>
+    <w:lvlOverride w:ilvl="1">
+      <w:startOverride w:val="1"/>
+    </w:lvlOverride>
+    <w:lvlOverride w:ilvl="2">
+      <w:startOverride w:val="1"/>
+    </w:lvlOverride>
+    <w:lvlOverride w:ilvl="3">
+      <w:startOverride w:val="1"/>
+    </w:lvlOverride>
+    <w:lvlOverride w:ilvl="4">
+      <w:startOverride w:val="1"/>
+    </w:lvlOverride>
+    <w:lvlOverride w:ilvl="5">
+      <w:startOverride w:val="1"/>
+    </w:lvlOverride>
+    <w:lvlOverride w:ilvl="6">
+      <w:startOverride w:val="1"/>
+    </w:lvlOverride>
+    <w:lvlOverride w:ilvl="7">
+      <w:startOverride w:val="1"/>
+    </w:lvlOverride>
+    <w:lvlOverride w:ilvl="8">
+      <w:startOverride w:val="1"/>
+    </w:lvlOverride>
+  </w:num>
+  <w:num w:numId="29">
+    <w:abstractNumId w:val="20"/>
+    <w:lvlOverride w:ilvl="0">
+      <w:startOverride w:val="1"/>
+    </w:lvlOverride>
+    <w:lvlOverride w:ilvl="1">
+      <w:startOverride w:val="1"/>
+    </w:lvlOverride>
+    <w:lvlOverride w:ilvl="2">
+      <w:startOverride w:val="1"/>
+    </w:lvlOverride>
+    <w:lvlOverride w:ilvl="3">
+      <w:startOverride w:val="1"/>
+    </w:lvlOverride>
+    <w:lvlOverride w:ilvl="4">
+      <w:startOverride w:val="1"/>
+    </w:lvlOverride>
+    <w:lvlOverride w:ilvl="5">
+      <w:startOverride w:val="1"/>
+    </w:lvlOverride>
+    <w:lvlOverride w:ilvl="6">
+      <w:startOverride w:val="1"/>
+    </w:lvlOverride>
+    <w:lvlOverride w:ilvl="7">
+      <w:startOverride w:val="1"/>
+    </w:lvlOverride>
+    <w:lvlOverride w:ilvl="8">
+      <w:startOverride w:val="1"/>
+    </w:lvlOverride>
+  </w:num>
+  <w:num w:numId="30">
+    <w:abstractNumId w:val="20"/>
+    <w:lvlOverride w:ilvl="0">
+      <w:startOverride w:val="1"/>
+    </w:lvlOverride>
+    <w:lvlOverride w:ilvl="1">
+      <w:startOverride w:val="1"/>
+    </w:lvlOverride>
+    <w:lvlOverride w:ilvl="2">
+      <w:startOverride w:val="1"/>
+    </w:lvlOverride>
+    <w:lvlOverride w:ilvl="3">
+      <w:startOverride w:val="1"/>
+    </w:lvlOverride>
+    <w:lvlOverride w:ilvl="4">
+      <w:startOverride w:val="1"/>
+    </w:lvlOverride>
+    <w:lvlOverride w:ilvl="5">
+      <w:startOverride w:val="1"/>
+    </w:lvlOverride>
+    <w:lvlOverride w:ilvl="6">
+      <w:startOverride w:val="1"/>
+    </w:lvlOverride>
+    <w:lvlOverride w:ilvl="7">
+      <w:startOverride w:val="1"/>
+    </w:lvlOverride>
+    <w:lvlOverride w:ilvl="8">
+      <w:startOverride w:val="1"/>
+    </w:lvlOverride>
+  </w:num>
+  <w:num w:numId="31">
+    <w:abstractNumId w:val="20"/>
+    <w:lvlOverride w:ilvl="0">
+      <w:startOverride w:val="1"/>
+    </w:lvlOverride>
+    <w:lvlOverride w:ilvl="1">
+      <w:startOverride w:val="1"/>
+    </w:lvlOverride>
+    <w:lvlOverride w:ilvl="2">
+      <w:startOverride w:val="1"/>
+    </w:lvlOverride>
+    <w:lvlOverride w:ilvl="3">
+      <w:startOverride w:val="1"/>
+    </w:lvlOverride>
+    <w:lvlOverride w:ilvl="4">
+      <w:startOverride w:val="1"/>
+    </w:lvlOverride>
+    <w:lvlOverride w:ilvl="5">
+      <w:startOverride w:val="1"/>
+    </w:lvlOverride>
+    <w:lvlOverride w:ilvl="6">
+      <w:startOverride w:val="1"/>
+    </w:lvlOverride>
+    <w:lvlOverride w:ilvl="7">
+      <w:startOverride w:val="1"/>
+    </w:lvlOverride>
+    <w:lvlOverride w:ilvl="8">
+      <w:startOverride w:val="1"/>
+    </w:lvlOverride>
   </w:num>
 </w:numbering>
 </file>
 
 <file path=word/styles.xml><?xml version="1.0" encoding="utf-8"?>
-<w:styles xmlns:mc="http://schemas.openxmlformats.org/markup-compatibility/2006" xmlns:r="http://schemas.openxmlformats.org/officeDocument/2006/relationships" xmlns:w="http://schemas.openxmlformats.org/wordprocessingml/2006/main" xmlns:w14="http://schemas.microsoft.com/office/word/2010/wordml" xmlns:w15="http://schemas.microsoft.com/office/word/2012/wordml" xmlns:w16cex="http://schemas.microsoft.com/office/word/2018/wordml/cex" xmlns:w16cid="http://schemas.microsoft.com/office/word/2016/wordml/cid" xmlns:w16="http://schemas.microsoft.com/office/word/2018/wordml" xmlns:w16sdtdh="http://schemas.microsoft.com/office/word/2020/wordml/sdtdatahash" xmlns:w16se="http://schemas.microsoft.com/office/word/2015/wordml/symex" mc:Ignorable="w14 w15 w16se w16cid w16 w16cex w16sdtdh">
+<w:styles xmlns:mc="http://schemas.openxmlformats.org/markup-compatibility/2006" xmlns:r="http://schemas.openxmlformats.org/officeDocument/2006/relationships" xmlns:w="http://schemas.openxmlformats.org/wordprocessingml/2006/main" xmlns:w14="http://schemas.microsoft.com/office/word/2010/wordml" xmlns:w15="http://schemas.microsoft.com/office/word/2012/wordml" xmlns:w16se="http://schemas.microsoft.com/office/word/2015/wordml/symex" mc:Ignorable="w14 w15 w16se">
   <w:docDefaults>
     <w:rPrDefault>
       <w:rPr>
@@ -8172,7 +8349,7 @@
     </w:rPrDefault>
     <w:pPrDefault/>
   </w:docDefaults>
-  <w:latentStyles w:defLockedState="0" w:defUIPriority="99" w:defSemiHidden="0" w:defUnhideWhenUsed="0" w:defQFormat="0" w:count="376">
+  <w:latentStyles w:defLockedState="0" w:defUIPriority="99" w:defSemiHidden="0" w:defUnhideWhenUsed="0" w:defQFormat="0" w:count="371">
     <w:lsdException w:name="Normal" w:uiPriority="0" w:qFormat="1"/>
     <w:lsdException w:name="heading 1" w:uiPriority="9" w:qFormat="1"/>
     <w:lsdException w:name="heading 2" w:semiHidden="1" w:uiPriority="9" w:unhideWhenUsed="1" w:qFormat="1"/>
@@ -8544,11 +8721,6 @@
     <w:lsdException w:name="List Table 5 Dark Accent 6" w:uiPriority="50"/>
     <w:lsdException w:name="List Table 6 Colorful Accent 6" w:uiPriority="51"/>
     <w:lsdException w:name="List Table 7 Colorful Accent 6" w:uiPriority="52"/>
-    <w:lsdException w:name="Mention" w:semiHidden="1" w:unhideWhenUsed="1"/>
-    <w:lsdException w:name="Smart Hyperlink" w:semiHidden="1" w:unhideWhenUsed="1"/>
-    <w:lsdException w:name="Hashtag" w:semiHidden="1" w:unhideWhenUsed="1"/>
-    <w:lsdException w:name="Unresolved Mention" w:semiHidden="1" w:unhideWhenUsed="1"/>
-    <w:lsdException w:name="Smart Link" w:semiHidden="1" w:unhideWhenUsed="1"/>
   </w:latentStyles>
   <w:style w:type="paragraph" w:default="1" w:styleId="Norml">
     <w:name w:val="Normal"/>
@@ -8722,6 +8894,7 @@
   <w:style w:type="character" w:default="1" w:styleId="Bekezdsalapbettpusa">
     <w:name w:val="Default Paragraph Font"/>
     <w:uiPriority w:val="1"/>
+    <w:semiHidden/>
     <w:unhideWhenUsed/>
   </w:style>
   <w:style w:type="table" w:default="1" w:styleId="Normltblzat">
@@ -9653,7 +9826,7 @@
       </w:numPr>
     </w:pPr>
   </w:style>
-  <w:style w:type="character" w:styleId="Feloldatlanmegemlts">
+  <w:style w:type="character" w:customStyle="1" w:styleId="UnresolvedMention">
     <w:name w:val="Unresolved Mention"/>
     <w:basedOn w:val="Bekezdsalapbettpusa"/>
     <w:uiPriority w:val="99"/>
@@ -9923,7 +10096,7 @@
 </file>
 
 <file path=customXml/itemProps1.xml><?xml version="1.0" encoding="utf-8"?>
-<ds:datastoreItem xmlns:ds="http://schemas.openxmlformats.org/officeDocument/2006/customXml" ds:itemID="{83CBC056-C327-4BAB-B7B8-29ED4B87EA96}">
+<ds:datastoreItem xmlns:ds="http://schemas.openxmlformats.org/officeDocument/2006/customXml" ds:itemID="{CCCA5E19-892B-4913-9075-2DB958E02DB8}">
   <ds:schemaRefs>
     <ds:schemaRef ds:uri="http://schemas.openxmlformats.org/officeDocument/2006/bibliography"/>
   </ds:schemaRefs>
